--- a/Descripciones/CU 3 y 8.docx
+++ b/Descripciones/CU 3 y 8.docx
@@ -74,6 +74,7 @@
                 <w:docPart w:val="67A4D37D341C45EC8EC1D0FF8536ED60"/>
               </w:placeholder>
             </w:sdtPr>
+            <w:sdtEndPr/>
             <w:sdtContent>
               <w:p>
                 <w:pPr>
@@ -97,8 +98,6 @@
                   <w:t>3</w:t>
                 </w:r>
               </w:p>
-              <w:bookmarkStart w:id="0" w:name="_GoBack" w:displacedByCustomXml="next"/>
-              <w:bookmarkEnd w:id="0" w:displacedByCustomXml="next"/>
             </w:sdtContent>
           </w:sdt>
         </w:tc>
@@ -158,14 +157,7 @@
                 <w:rFonts w:cs="Arial"/>
                 <w:lang w:val="es-ES"/>
               </w:rPr>
-              <w:t xml:space="preserve">Administrar </w:t>
-            </w:r>
-            <w:r>
-              <w:rPr>
-                <w:rFonts w:cs="Arial"/>
-                <w:lang w:val="es-ES"/>
-              </w:rPr>
-              <w:t>tutores</w:t>
+              <w:t>Administrar tutores</w:t>
             </w:r>
           </w:p>
         </w:tc>
@@ -280,6 +272,7 @@
               <w:calendar w:val="gregorian"/>
             </w:date>
           </w:sdtPr>
+          <w:sdtEndPr/>
           <w:sdtContent>
             <w:tc>
               <w:tcPr>
@@ -360,6 +353,7 @@
               <w:calendar w:val="gregorian"/>
             </w:date>
           </w:sdtPr>
+          <w:sdtEndPr/>
           <w:sdtContent>
             <w:tc>
               <w:tcPr>
@@ -433,6 +427,7 @@
               <w:docPart w:val="67A4D37D341C45EC8EC1D0FF8536ED60"/>
             </w:placeholder>
           </w:sdtPr>
+          <w:sdtEndPr/>
           <w:sdtContent>
             <w:tc>
               <w:tcPr>
@@ -517,6 +512,7 @@
                 <w:docPart w:val="67A4D37D341C45EC8EC1D0FF8536ED60"/>
               </w:placeholder>
             </w:sdtPr>
+            <w:sdtEndPr/>
             <w:sdtContent>
               <w:p>
                 <w:pPr>
@@ -530,28 +526,14 @@
                     <w:rFonts w:cs="Arial"/>
                     <w:lang w:val="es-ES"/>
                   </w:rPr>
-                  <w:t xml:space="preserve">El </w:t>
+                  <w:t xml:space="preserve">El coordinador agrega, consulta, modifica o elimina a un </w:t>
                 </w:r>
                 <w:r>
                   <w:rPr>
                     <w:rFonts w:cs="Arial"/>
                     <w:lang w:val="es-ES"/>
                   </w:rPr>
-                  <w:t xml:space="preserve">coordinador </w:t>
-                </w:r>
-                <w:r>
-                  <w:rPr>
-                    <w:rFonts w:cs="Arial"/>
-                    <w:lang w:val="es-ES"/>
-                  </w:rPr>
-                  <w:t xml:space="preserve">agrega, consulta, modifica o elimina a un </w:t>
-                </w:r>
-                <w:r>
-                  <w:rPr>
-                    <w:rFonts w:cs="Arial"/>
-                    <w:lang w:val="es-ES"/>
-                  </w:rPr>
-                  <w:t>tutor</w:t>
+                  <w:t>TUTOR</w:t>
                 </w:r>
               </w:p>
             </w:sdtContent>
@@ -611,6 +593,7 @@
                 <w:docPart w:val="67A4D37D341C45EC8EC1D0FF8536ED60"/>
               </w:placeholder>
             </w:sdtPr>
+            <w:sdtEndPr/>
             <w:sdtContent>
               <w:sdt>
                 <w:sdtPr>
@@ -622,6 +605,7 @@
                     <w:docPart w:val="67A4D37D341C45EC8EC1D0FF8536ED60"/>
                   </w:placeholder>
                 </w:sdtPr>
+                <w:sdtEndPr/>
                 <w:sdtContent>
                   <w:p>
                     <w:pPr>
@@ -639,19 +623,7 @@
                       <w:rPr>
                         <w:lang w:val="es-ES"/>
                       </w:rPr>
-                      <w:t xml:space="preserve">El </w:t>
-                    </w:r>
-                    <w:r>
-                      <w:rPr>
-                        <w:lang w:val="es-ES"/>
-                      </w:rPr>
-                      <w:t>coordinador</w:t>
-                    </w:r>
-                    <w:r>
-                      <w:rPr>
-                        <w:lang w:val="es-ES"/>
-                      </w:rPr>
-                      <w:t xml:space="preserve"> debe estar registrado en el sistema</w:t>
+                      <w:t>El coordinador debe estar registrado en el sistema</w:t>
                     </w:r>
                   </w:p>
                   <w:p>
@@ -671,21 +643,7 @@
                         <w:rFonts w:cs="Arial"/>
                         <w:lang w:val="es-ES"/>
                       </w:rPr>
-                      <w:t xml:space="preserve">El </w:t>
-                    </w:r>
-                    <w:r>
-                      <w:rPr>
-                        <w:rFonts w:cs="Arial"/>
-                        <w:lang w:val="es-ES"/>
-                      </w:rPr>
-                      <w:t>coordinador</w:t>
-                    </w:r>
-                    <w:r>
-                      <w:rPr>
-                        <w:rFonts w:cs="Arial"/>
-                        <w:lang w:val="es-ES"/>
-                      </w:rPr>
-                      <w:t xml:space="preserve"> debe iniciar sesión</w:t>
+                      <w:t>El coordinador debe iniciar sesión</w:t>
                     </w:r>
                   </w:p>
                 </w:sdtContent>
@@ -737,6 +695,7 @@
               <w:docPart w:val="67A4D37D341C45EC8EC1D0FF8536ED60"/>
             </w:placeholder>
           </w:sdtPr>
+          <w:sdtEndPr/>
           <w:sdtContent>
             <w:tc>
               <w:tcPr>
@@ -796,7 +755,13 @@
                   </w:numPr>
                 </w:pPr>
                 <w:r>
-                  <w:t>El sistema muestra un formato solicitando los datos del tutor (Nombre completo, correo, teléfono, numero de personal), los botones “Aceptar” y “Cancelar”.</w:t>
+                  <w:t xml:space="preserve">El sistema muestra un formato solicitando los datos del </w:t>
+                </w:r>
+                <w:r>
+                  <w:t>TUTOR</w:t>
+                </w:r>
+                <w:r>
+                  <w:t xml:space="preserve"> (Nombre completo, correo, teléfono, numero de personal), los botones “Aceptar” y “Cancelar”.</w:t>
                 </w:r>
               </w:p>
               <w:p>
@@ -832,7 +797,13 @@
                   </w:numPr>
                 </w:pPr>
                 <w:r>
-                  <w:t>El sistema ingresa a la base de datos y verifica que el tutor no haya sido registrado anteriormente. (FA 7) (Ex1)</w:t>
+                  <w:t xml:space="preserve">El sistema ingresa a la base de datos y verifica que el </w:t>
+                </w:r>
+                <w:r>
+                  <w:t>TUTOR</w:t>
+                </w:r>
+                <w:r>
+                  <w:t xml:space="preserve"> no haya sido registrado anteriormente. (FA 7) (Ex1)</w:t>
                 </w:r>
               </w:p>
               <w:p>
@@ -978,7 +949,21 @@
                     <w:rFonts w:cs="Arial"/>
                     <w:lang w:val="es-ES"/>
                   </w:rPr>
-                  <w:t>El sistema solicita el número de personal del tutor a modificar, muestra el botón “Buscar” y “Cancelar”. (FA 5)</w:t>
+                  <w:t xml:space="preserve">El sistema solicita el número de personal del </w:t>
+                </w:r>
+                <w:r>
+                  <w:rPr>
+                    <w:rFonts w:cs="Arial"/>
+                    <w:lang w:val="es-ES"/>
+                  </w:rPr>
+                  <w:t>TUTOR</w:t>
+                </w:r>
+                <w:r>
+                  <w:rPr>
+                    <w:rFonts w:cs="Arial"/>
+                    <w:lang w:val="es-ES"/>
+                  </w:rPr>
+                  <w:t xml:space="preserve"> a modificar, muestra el botón “Buscar” y “Cancelar”. (FA 5)</w:t>
                 </w:r>
               </w:p>
               <w:p>
@@ -1058,7 +1043,22 @@
                     <w:rFonts w:cs="Arial"/>
                     <w:lang w:val="es-ES"/>
                   </w:rPr>
-                  <w:t>El sistema verifica la existencia del tutor solicitado (FA7)</w:t>
+                  <w:lastRenderedPageBreak/>
+                  <w:t xml:space="preserve">El sistema verifica la existencia del </w:t>
+                </w:r>
+                <w:r>
+                  <w:rPr>
+                    <w:rFonts w:cs="Arial"/>
+                    <w:lang w:val="es-ES"/>
+                  </w:rPr>
+                  <w:t>TUTOR</w:t>
+                </w:r>
+                <w:r>
+                  <w:rPr>
+                    <w:rFonts w:cs="Arial"/>
+                    <w:lang w:val="es-ES"/>
+                  </w:rPr>
+                  <w:t xml:space="preserve"> solicitado (FA7)</w:t>
                 </w:r>
               </w:p>
               <w:p>
@@ -1076,8 +1076,19 @@
                   <w:rPr>
                     <w:lang w:val="es-ES"/>
                   </w:rPr>
-                  <w:lastRenderedPageBreak/>
-                  <w:t>El sistema muestra un formato con los datos del tutor a modificar, los botones “Modificar” y “Cancelar”.</w:t>
+                  <w:t xml:space="preserve">El sistema muestra un formato con los datos del </w:t>
+                </w:r>
+                <w:r>
+                  <w:rPr>
+                    <w:lang w:val="es-ES"/>
+                  </w:rPr>
+                  <w:t>TUTOR</w:t>
+                </w:r>
+                <w:r>
+                  <w:rPr>
+                    <w:lang w:val="es-ES"/>
+                  </w:rPr>
+                  <w:t xml:space="preserve"> a modificar, los botones “Modificar” y “Cancelar”.</w:t>
                 </w:r>
               </w:p>
               <w:p>
@@ -1131,7 +1142,19 @@
                   <w:rPr>
                     <w:lang w:val="es-ES"/>
                   </w:rPr>
-                  <w:t>El sistema accede a la base de datos y registra la modificación echa al tutor. (Ex 1).</w:t>
+                  <w:t xml:space="preserve">El sistema accede a la base de datos y registra la modificación echa al </w:t>
+                </w:r>
+                <w:r>
+                  <w:rPr>
+                    <w:lang w:val="es-ES"/>
+                  </w:rPr>
+                  <w:t>TUTOR</w:t>
+                </w:r>
+                <w:r>
+                  <w:rPr>
+                    <w:lang w:val="es-ES"/>
+                  </w:rPr>
+                  <w:t>. (Ex 1).</w:t>
                 </w:r>
               </w:p>
               <w:p>
@@ -1149,7 +1172,19 @@
                   <w:rPr>
                     <w:lang w:val="es-ES"/>
                   </w:rPr>
-                  <w:t>El sistema devuelve el mensaje “Éxito al modificar al tutor seleccionado”.</w:t>
+                  <w:t xml:space="preserve">El sistema devuelve el mensaje “Éxito al modificar al </w:t>
+                </w:r>
+                <w:r>
+                  <w:rPr>
+                    <w:lang w:val="es-ES"/>
+                  </w:rPr>
+                  <w:t>TUTOR</w:t>
+                </w:r>
+                <w:r>
+                  <w:rPr>
+                    <w:lang w:val="es-ES"/>
+                  </w:rPr>
+                  <w:t xml:space="preserve"> seleccionado”.</w:t>
                 </w:r>
               </w:p>
               <w:p>
@@ -1198,7 +1233,19 @@
                   <w:rPr>
                     <w:lang w:val="es-ES"/>
                   </w:rPr>
-                  <w:t>El sistema solicita el número de personal para eliminar al tutor, el botón “eliminar” y “Cancelar”.</w:t>
+                  <w:t xml:space="preserve">El sistema solicita el número de personal para eliminar al </w:t>
+                </w:r>
+                <w:r>
+                  <w:rPr>
+                    <w:lang w:val="es-ES"/>
+                  </w:rPr>
+                  <w:t>TUTOR</w:t>
+                </w:r>
+                <w:r>
+                  <w:rPr>
+                    <w:lang w:val="es-ES"/>
+                  </w:rPr>
+                  <w:t>, el botón “eliminar” y “Cancelar”.</w:t>
                 </w:r>
               </w:p>
               <w:p>
@@ -1270,7 +1317,19 @@
                   <w:rPr>
                     <w:lang w:val="es-ES"/>
                   </w:rPr>
-                  <w:t>El sistema valida la existencia del tutor en la base de datos. (FA 7).</w:t>
+                  <w:t xml:space="preserve">El sistema valida la existencia del </w:t>
+                </w:r>
+                <w:r>
+                  <w:rPr>
+                    <w:lang w:val="es-ES"/>
+                  </w:rPr>
+                  <w:t>TUTOR</w:t>
+                </w:r>
+                <w:r>
+                  <w:rPr>
+                    <w:lang w:val="es-ES"/>
+                  </w:rPr>
+                  <w:t xml:space="preserve"> en la base de datos. (FA 7).</w:t>
                 </w:r>
               </w:p>
             </w:sdtContent>
@@ -1296,7 +1355,19 @@
               <w:rPr>
                 <w:lang w:val="es-ES"/>
               </w:rPr>
-              <w:t>El sistema muestra una pantalla de confirmación con el mensaje “¿Esta seguro que desea borrar el usuario?”, junto con el nombre y matricula del tutor y los botones “Aceptar” y “Cancelar”.</w:t>
+              <w:t xml:space="preserve">El sistema muestra una pantalla de confirmación con el mensaje “¿Esta seguro que desea borrar el usuario?”, junto con el nombre y matricula del </w:t>
+            </w:r>
+            <w:r>
+              <w:rPr>
+                <w:lang w:val="es-ES"/>
+              </w:rPr>
+              <w:t>TUTOR</w:t>
+            </w:r>
+            <w:r>
+              <w:rPr>
+                <w:lang w:val="es-ES"/>
+              </w:rPr>
+              <w:t xml:space="preserve"> y los botones “Aceptar” y “Cancelar”.</w:t>
             </w:r>
           </w:p>
           <w:p>
@@ -1411,7 +1482,19 @@
               <w:rPr>
                 <w:lang w:val="es-ES"/>
               </w:rPr>
-              <w:t xml:space="preserve"> del tutor que desea eliminar</w:t>
+              <w:t xml:space="preserve"> del </w:t>
+            </w:r>
+            <w:r>
+              <w:rPr>
+                <w:lang w:val="es-ES"/>
+              </w:rPr>
+              <w:t>TUTOR</w:t>
+            </w:r>
+            <w:r>
+              <w:rPr>
+                <w:lang w:val="es-ES"/>
+              </w:rPr>
+              <w:t xml:space="preserve"> que desea eliminar</w:t>
             </w:r>
             <w:r>
               <w:rPr>
@@ -1471,7 +1554,19 @@
               <w:rPr>
                 <w:lang w:val="es-ES"/>
               </w:rPr>
-              <w:t>El sistema verifica la existencia del tutor (FA 7).</w:t>
+              <w:t xml:space="preserve">El sistema verifica la existencia del </w:t>
+            </w:r>
+            <w:r>
+              <w:rPr>
+                <w:lang w:val="es-ES"/>
+              </w:rPr>
+              <w:t>TUTOR</w:t>
+            </w:r>
+            <w:r>
+              <w:rPr>
+                <w:lang w:val="es-ES"/>
+              </w:rPr>
+              <w:t xml:space="preserve"> (FA 7).</w:t>
             </w:r>
           </w:p>
           <w:p>
@@ -1489,7 +1584,20 @@
               <w:rPr>
                 <w:lang w:val="es-ES"/>
               </w:rPr>
-              <w:t>El sistema muestra los datos del tutor solicitado en forma de lista.</w:t>
+              <w:lastRenderedPageBreak/>
+              <w:t xml:space="preserve">El sistema muestra los datos del </w:t>
+            </w:r>
+            <w:r>
+              <w:rPr>
+                <w:lang w:val="es-ES"/>
+              </w:rPr>
+              <w:t>TUTOR</w:t>
+            </w:r>
+            <w:r>
+              <w:rPr>
+                <w:lang w:val="es-ES"/>
+              </w:rPr>
+              <w:t xml:space="preserve"> solicitado en forma de lista.</w:t>
             </w:r>
           </w:p>
           <w:p>
@@ -1514,7 +1622,6 @@
               <w:rPr>
                 <w:lang w:val="es-ES"/>
               </w:rPr>
-              <w:lastRenderedPageBreak/>
               <w:t>El coordinador hace clic en “Cancelar”.</w:t>
             </w:r>
           </w:p>
@@ -1551,7 +1658,19 @@
               <w:rPr>
                 <w:lang w:val="es-ES"/>
               </w:rPr>
-              <w:t>No se puede realizar ningún cambio ni registro en el tutor, devuelve el mensaje “posiblemente el tutor solicitado ya ha sido registrado o no se encontró en la base de datos”</w:t>
+              <w:t xml:space="preserve">No se puede realizar ningún cambio ni registro en el tutor, devuelve el mensaje “posiblemente el </w:t>
+            </w:r>
+            <w:r>
+              <w:rPr>
+                <w:lang w:val="es-ES"/>
+              </w:rPr>
+              <w:t>TUTOR</w:t>
+            </w:r>
+            <w:r>
+              <w:rPr>
+                <w:lang w:val="es-ES"/>
+              </w:rPr>
+              <w:t xml:space="preserve"> solicitado ya ha sido registrado o no se encontró en la base de datos”</w:t>
             </w:r>
           </w:p>
         </w:tc>
@@ -1676,6 +1795,7 @@
                 <w:docPart w:val="67A4D37D341C45EC8EC1D0FF8536ED60"/>
               </w:placeholder>
             </w:sdtPr>
+            <w:sdtEndPr/>
             <w:sdtContent>
               <w:p>
                 <w:pPr>
@@ -1717,7 +1837,14 @@
                     <w:rFonts w:cs="Arial"/>
                     <w:lang w:val="es-ES"/>
                   </w:rPr>
-                  <w:t>al tutor</w:t>
+                  <w:t xml:space="preserve">al </w:t>
+                </w:r>
+                <w:r>
+                  <w:rPr>
+                    <w:rFonts w:cs="Arial"/>
+                    <w:lang w:val="es-ES"/>
+                  </w:rPr>
+                  <w:t>TUTOR</w:t>
                 </w:r>
                 <w:r>
                   <w:rPr>
@@ -1828,6 +1955,7 @@
               <w:docPart w:val="67A4D37D341C45EC8EC1D0FF8536ED60"/>
             </w:placeholder>
           </w:sdtPr>
+          <w:sdtEndPr/>
           <w:sdtContent>
             <w:tc>
               <w:tcPr>
@@ -1938,6 +2066,7 @@
             </w:placeholder>
             <w:showingPlcHdr/>
           </w:sdtPr>
+          <w:sdtEndPr/>
           <w:sdtContent>
             <w:tc>
               <w:tcPr>
@@ -2048,6 +2177,7 @@
             </w:placeholder>
             <w:showingPlcHdr/>
           </w:sdtPr>
+          <w:sdtEndPr/>
           <w:sdtContent>
             <w:tc>
               <w:tcPr>
@@ -2124,6 +2254,7 @@
               <w:listItem w:value="Elija un elemento."/>
             </w:comboBox>
           </w:sdtPr>
+          <w:sdtEndPr/>
           <w:sdtContent>
             <w:tc>
               <w:tcPr>
@@ -2238,6 +2369,7 @@
                 <w:docPart w:val="590DE17D992740DDBBE77C6AE23A2BE5"/>
               </w:placeholder>
             </w:sdtPr>
+            <w:sdtEndPr/>
             <w:sdtContent>
               <w:p>
                 <w:pPr>
@@ -2435,6 +2567,7 @@
               <w:calendar w:val="gregorian"/>
             </w:date>
           </w:sdtPr>
+          <w:sdtEndPr/>
           <w:sdtContent>
             <w:tc>
               <w:tcPr>
@@ -2515,6 +2648,7 @@
               <w:calendar w:val="gregorian"/>
             </w:date>
           </w:sdtPr>
+          <w:sdtEndPr/>
           <w:sdtContent>
             <w:tc>
               <w:tcPr>
@@ -2588,6 +2722,7 @@
               <w:docPart w:val="590DE17D992740DDBBE77C6AE23A2BE5"/>
             </w:placeholder>
           </w:sdtPr>
+          <w:sdtEndPr/>
           <w:sdtContent>
             <w:tc>
               <w:tcPr>
@@ -2611,7 +2746,7 @@
                     <w:rFonts w:cs="Arial"/>
                     <w:lang w:val="es-ES"/>
                   </w:rPr>
-                  <w:t>Tutor</w:t>
+                  <w:t>TUTOR</w:t>
                 </w:r>
               </w:p>
             </w:tc>
@@ -2672,6 +2807,7 @@
                 <w:docPart w:val="590DE17D992740DDBBE77C6AE23A2BE5"/>
               </w:placeholder>
             </w:sdtPr>
+            <w:sdtEndPr/>
             <w:sdtContent>
               <w:p>
                 <w:pPr>
@@ -2745,6 +2881,7 @@
                 <w:docPart w:val="590DE17D992740DDBBE77C6AE23A2BE5"/>
               </w:placeholder>
             </w:sdtPr>
+            <w:sdtEndPr/>
             <w:sdtContent>
               <w:sdt>
                 <w:sdtPr>
@@ -2756,6 +2893,7 @@
                     <w:docPart w:val="590DE17D992740DDBBE77C6AE23A2BE5"/>
                   </w:placeholder>
                 </w:sdtPr>
+                <w:sdtEndPr/>
                 <w:sdtContent>
                   <w:p>
                     <w:pPr>
@@ -2779,7 +2917,7 @@
                       <w:rPr>
                         <w:lang w:val="es-ES"/>
                       </w:rPr>
-                      <w:t>tutor</w:t>
+                      <w:t>TUTOR</w:t>
                     </w:r>
                     <w:r>
                       <w:rPr>
@@ -2864,6 +3002,7 @@
               <w:docPart w:val="590DE17D992740DDBBE77C6AE23A2BE5"/>
             </w:placeholder>
           </w:sdtPr>
+          <w:sdtEndPr/>
           <w:sdtContent>
             <w:tc>
               <w:tcPr>
@@ -2914,8 +3053,16 @@
                   <w:rPr>
                     <w:lang w:val="es-ES"/>
                   </w:rPr>
-                  <w:t>departamentos o servicios o el nombre de la experiencia educativa, nombre del profesor que la imparte, problema y número de alumnos que reportan problema y los comentarios</w:t>
-                </w:r>
+                  <w:t>el nombre de la experiencia educativa, nombre del profesor que la imparte, problema y número de alumnos que reportan problema y los comentarios</w:t>
+                </w:r>
+                <w:r>
+                  <w:rPr>
+                    <w:lang w:val="es-ES"/>
+                  </w:rPr>
+                  <w:t>, el número de alumnos que asistieron y el número de alumnos que están en riesgo</w:t>
+                </w:r>
+                <w:bookmarkStart w:id="0" w:name="_GoBack"/>
+                <w:bookmarkEnd w:id="0"/>
                 <w:r>
                   <w:rPr>
                     <w:lang w:val="es-ES"/>
@@ -2944,7 +3091,19 @@
                   <w:rPr>
                     <w:lang w:val="es-ES"/>
                   </w:rPr>
-                  <w:t>El tutor llena los datos solicitados y hace clic en “Guardar”. (FA 3)</w:t>
+                  <w:t xml:space="preserve">El </w:t>
+                </w:r>
+                <w:r>
+                  <w:rPr>
+                    <w:lang w:val="es-ES"/>
+                  </w:rPr>
+                  <w:t>TUTOR</w:t>
+                </w:r>
+                <w:r>
+                  <w:rPr>
+                    <w:lang w:val="es-ES"/>
+                  </w:rPr>
+                  <w:t xml:space="preserve"> llena los datos solicitados y hace clic en “Guardar”. (FA 3)</w:t>
                 </w:r>
               </w:p>
               <w:p>
@@ -3064,7 +3223,19 @@
               <w:rPr>
                 <w:lang w:val="es-ES"/>
               </w:rPr>
-              <w:t>El tutor hace clic en “Cancelar”.</w:t>
+              <w:t xml:space="preserve">El </w:t>
+            </w:r>
+            <w:r>
+              <w:rPr>
+                <w:lang w:val="es-ES"/>
+              </w:rPr>
+              <w:t>TUTOR</w:t>
+            </w:r>
+            <w:r>
+              <w:rPr>
+                <w:lang w:val="es-ES"/>
+              </w:rPr>
+              <w:t xml:space="preserve"> hace clic en “Cancelar”.</w:t>
             </w:r>
           </w:p>
           <w:p>
@@ -3206,6 +3377,7 @@
                 <w:docPart w:val="590DE17D992740DDBBE77C6AE23A2BE5"/>
               </w:placeholder>
             </w:sdtPr>
+            <w:sdtEndPr/>
             <w:sdtContent>
               <w:p>
                 <w:pPr>
@@ -3315,6 +3487,7 @@
                 <w:b/>
                 <w:lang w:val="es-ES"/>
               </w:rPr>
+              <w:lastRenderedPageBreak/>
               <w:t xml:space="preserve">Salidas: </w:t>
             </w:r>
           </w:p>
@@ -3330,6 +3503,7 @@
               <w:docPart w:val="590DE17D992740DDBBE77C6AE23A2BE5"/>
             </w:placeholder>
           </w:sdtPr>
+          <w:sdtEndPr/>
           <w:sdtContent>
             <w:tc>
               <w:tcPr>
@@ -3389,7 +3563,6 @@
                 <w:b/>
                 <w:lang w:val="es-ES"/>
               </w:rPr>
-              <w:lastRenderedPageBreak/>
               <w:t xml:space="preserve">Incluye: </w:t>
             </w:r>
           </w:p>
@@ -3441,6 +3614,7 @@
             </w:placeholder>
             <w:showingPlcHdr/>
           </w:sdtPr>
+          <w:sdtEndPr/>
           <w:sdtContent>
             <w:tc>
               <w:tcPr>
@@ -3551,6 +3725,7 @@
             </w:placeholder>
             <w:showingPlcHdr/>
           </w:sdtPr>
+          <w:sdtEndPr/>
           <w:sdtContent>
             <w:tc>
               <w:tcPr>
@@ -3627,6 +3802,7 @@
               <w:listItem w:value="Elija un elemento."/>
             </w:comboBox>
           </w:sdtPr>
+          <w:sdtEndPr/>
           <w:sdtContent>
             <w:tc>
               <w:tcPr>
@@ -5628,6 +5804,8 @@
     <w:rsidRoot w:val="000231FB"/>
     <w:rsid w:val="000231FB"/>
     <w:rsid w:val="00253C1F"/>
+    <w:rsid w:val="00613F85"/>
+    <w:rsid w:val="006264C7"/>
   </w:rsids>
   <m:mathPr>
     <m:mathFont m:val="Cambria Math"/>
